--- a/xml-output/simple/xmldemo1.docx
+++ b/xml-output/simple/xmldemo1.docx
@@ -5,9 +5,6 @@
     <w:p>
       <w:pPr>
         <w:pStyle w:val="1"/>
-        <w:rPr>
-          <w:lang w:val="en-US"/>
-        </w:rPr>
       </w:pPr>
       <w:r>
         <w:t xml:space="preserve">Простой вывод табличных данных в </w:t>
@@ -308,6 +305,272 @@
           <w:rFonts w:ascii="Times New Roman" w:eastAsia="Times New Roman" w:hAnsi="Times New Roman" w:cs="Times New Roman"/>
           <w:lang w:eastAsia="ru-RU"/>
         </w:rPr>
+        <w:t xml:space="preserve">При чтении </w:t>
+      </w:r>
+      <w:r>
+        <w:rPr>
+          <w:rFonts w:ascii="Times New Roman" w:eastAsia="Times New Roman" w:hAnsi="Times New Roman" w:cs="Times New Roman"/>
+          <w:lang w:val="en-US" w:eastAsia="ru-RU"/>
+        </w:rPr>
+        <w:t>CSV</w:t>
+      </w:r>
+      <w:r>
+        <w:rPr>
+          <w:rFonts w:ascii="Times New Roman" w:eastAsia="Times New Roman" w:hAnsi="Times New Roman" w:cs="Times New Roman"/>
+          <w:lang w:eastAsia="ru-RU"/>
+        </w:rPr>
+        <w:t xml:space="preserve"> </w:t>
+      </w:r>
+      <w:r>
+        <w:rPr>
+          <w:rFonts w:ascii="Times New Roman" w:eastAsia="Times New Roman" w:hAnsi="Times New Roman" w:cs="Times New Roman"/>
+          <w:lang w:eastAsia="ru-RU"/>
+        </w:rPr>
+        <w:t>необходимо определить структуру полей:</w:t>
+      </w:r>
+    </w:p>
+    <w:p>
+      <w:pPr>
+        <w:rPr>
+          <w:rFonts w:ascii="Times New Roman" w:eastAsia="Times New Roman" w:hAnsi="Times New Roman" w:cs="Times New Roman"/>
+          <w:lang w:eastAsia="ru-RU"/>
+        </w:rPr>
+      </w:pPr>
+    </w:p>
+    <w:p>
+      <w:pPr>
+        <w:rPr>
+          <w:rFonts w:ascii="Times New Roman" w:eastAsia="Times New Roman" w:hAnsi="Times New Roman" w:cs="Times New Roman"/>
+          <w:lang w:eastAsia="ru-RU"/>
+        </w:rPr>
+      </w:pPr>
+      <w:r>
+        <w:rPr>
+          <w:rFonts w:ascii="Times New Roman" w:eastAsia="Times New Roman" w:hAnsi="Times New Roman" w:cs="Times New Roman"/>
+          <w:lang w:eastAsia="ru-RU"/>
+        </w:rPr>
+        <w:lastRenderedPageBreak/>
+        <w:drawing>
+          <wp:inline distT="0" distB="0" distL="0" distR="0" wp14:anchorId="4CFF021E" wp14:editId="5E83126F">
+            <wp:extent cx="3517200" cy="1861200"/>
+            <wp:effectExtent l="0" t="0" r="1270" b="5715"/>
+            <wp:docPr id="2" name="Рисунок 2" descr="Изображение выглядит как стол&#10;&#10;Автоматически созданное описание"/>
+            <wp:cNvGraphicFramePr>
+              <a:graphicFrameLocks xmlns:a="http://schemas.openxmlformats.org/drawingml/2006/main" noChangeAspect="1"/>
+            </wp:cNvGraphicFramePr>
+            <a:graphic xmlns:a="http://schemas.openxmlformats.org/drawingml/2006/main">
+              <a:graphicData uri="http://schemas.openxmlformats.org/drawingml/2006/picture">
+                <pic:pic xmlns:pic="http://schemas.openxmlformats.org/drawingml/2006/picture">
+                  <pic:nvPicPr>
+                    <pic:cNvPr id="2" name="Рисунок 2" descr="Изображение выглядит как стол&#10;&#10;Автоматически созданное описание"/>
+                    <pic:cNvPicPr/>
+                  </pic:nvPicPr>
+                  <pic:blipFill>
+                    <a:blip r:embed="rId6"/>
+                    <a:stretch>
+                      <a:fillRect/>
+                    </a:stretch>
+                  </pic:blipFill>
+                  <pic:spPr>
+                    <a:xfrm>
+                      <a:off x="0" y="0"/>
+                      <a:ext cx="3517200" cy="1861200"/>
+                    </a:xfrm>
+                    <a:prstGeom prst="rect">
+                      <a:avLst/>
+                    </a:prstGeom>
+                  </pic:spPr>
+                </pic:pic>
+              </a:graphicData>
+            </a:graphic>
+          </wp:inline>
+        </w:drawing>
+      </w:r>
+    </w:p>
+    <w:p>
+      <w:pPr>
+        <w:rPr>
+          <w:rFonts w:ascii="Times New Roman" w:eastAsia="Times New Roman" w:hAnsi="Times New Roman" w:cs="Times New Roman"/>
+          <w:lang w:eastAsia="ru-RU"/>
+        </w:rPr>
+      </w:pPr>
+    </w:p>
+    <w:p>
+      <w:pPr>
+        <w:rPr>
+          <w:rFonts w:ascii="Times New Roman" w:eastAsia="Times New Roman" w:hAnsi="Times New Roman" w:cs="Times New Roman"/>
+          <w:lang w:eastAsia="ru-RU"/>
+        </w:rPr>
+      </w:pPr>
+      <w:r>
+        <w:rPr>
+          <w:rFonts w:ascii="Times New Roman" w:eastAsia="Times New Roman" w:hAnsi="Times New Roman" w:cs="Times New Roman"/>
+          <w:lang w:eastAsia="ru-RU"/>
+        </w:rPr>
+        <w:t xml:space="preserve">Если предполагаются пустые значения (и их надо обрабатывать как </w:t>
+      </w:r>
+      <w:r>
+        <w:rPr>
+          <w:rFonts w:ascii="Times New Roman" w:eastAsia="Times New Roman" w:hAnsi="Times New Roman" w:cs="Times New Roman"/>
+          <w:lang w:val="en-US" w:eastAsia="ru-RU"/>
+        </w:rPr>
+        <w:t>NULL</w:t>
+      </w:r>
+      <w:r>
+        <w:rPr>
+          <w:rFonts w:ascii="Times New Roman" w:eastAsia="Times New Roman" w:hAnsi="Times New Roman" w:cs="Times New Roman"/>
+          <w:lang w:eastAsia="ru-RU"/>
+        </w:rPr>
+        <w:t xml:space="preserve">), </w:t>
+      </w:r>
+      <w:r>
+        <w:rPr>
+          <w:rFonts w:ascii="Times New Roman" w:eastAsia="Times New Roman" w:hAnsi="Times New Roman" w:cs="Times New Roman"/>
+          <w:lang w:eastAsia="ru-RU"/>
+        </w:rPr>
+        <w:t>важно выставить свойство «</w:t>
+      </w:r>
+      <w:r>
+        <w:rPr>
+          <w:rFonts w:ascii="Times New Roman" w:eastAsia="Times New Roman" w:hAnsi="Times New Roman" w:cs="Times New Roman"/>
+          <w:lang w:val="en-US" w:eastAsia="ru-RU"/>
+        </w:rPr>
+        <w:t>Null</w:t>
+      </w:r>
+      <w:r>
+        <w:rPr>
+          <w:rFonts w:ascii="Times New Roman" w:eastAsia="Times New Roman" w:hAnsi="Times New Roman" w:cs="Times New Roman"/>
+          <w:lang w:eastAsia="ru-RU"/>
+        </w:rPr>
+        <w:t xml:space="preserve"> </w:t>
+      </w:r>
+      <w:r>
+        <w:rPr>
+          <w:rFonts w:ascii="Times New Roman" w:eastAsia="Times New Roman" w:hAnsi="Times New Roman" w:cs="Times New Roman"/>
+          <w:lang w:val="en-US" w:eastAsia="ru-RU"/>
+        </w:rPr>
+        <w:t>field</w:t>
+      </w:r>
+      <w:r>
+        <w:rPr>
+          <w:rFonts w:ascii="Times New Roman" w:eastAsia="Times New Roman" w:hAnsi="Times New Roman" w:cs="Times New Roman"/>
+          <w:lang w:eastAsia="ru-RU"/>
+        </w:rPr>
+        <w:t xml:space="preserve"> </w:t>
+      </w:r>
+      <w:r>
+        <w:rPr>
+          <w:rFonts w:ascii="Times New Roman" w:eastAsia="Times New Roman" w:hAnsi="Times New Roman" w:cs="Times New Roman"/>
+          <w:lang w:val="en-US" w:eastAsia="ru-RU"/>
+        </w:rPr>
+        <w:t>value</w:t>
+      </w:r>
+      <w:r>
+        <w:rPr>
+          <w:rFonts w:ascii="Times New Roman" w:eastAsia="Times New Roman" w:hAnsi="Times New Roman" w:cs="Times New Roman"/>
+          <w:lang w:eastAsia="ru-RU"/>
+        </w:rPr>
+        <w:t xml:space="preserve">» в значение </w:t>
+      </w:r>
+      <w:r>
+        <w:rPr>
+          <w:rFonts w:ascii="Times New Roman" w:eastAsia="Times New Roman" w:hAnsi="Times New Roman" w:cs="Times New Roman"/>
+          <w:lang w:eastAsia="ru-RU"/>
+        </w:rPr>
+        <w:t>'' (</w:t>
+      </w:r>
+      <w:r>
+        <w:rPr>
+          <w:rFonts w:ascii="Times New Roman" w:eastAsia="Times New Roman" w:hAnsi="Times New Roman" w:cs="Times New Roman"/>
+          <w:lang w:eastAsia="ru-RU"/>
+        </w:rPr>
+        <w:t>две одинарные кавычки – пустое текстовое значение)</w:t>
+      </w:r>
+      <w:r>
+        <w:rPr>
+          <w:rFonts w:ascii="Times New Roman" w:eastAsia="Times New Roman" w:hAnsi="Times New Roman" w:cs="Times New Roman"/>
+          <w:lang w:eastAsia="ru-RU"/>
+        </w:rPr>
+        <w:t>:</w:t>
+      </w:r>
+    </w:p>
+    <w:p>
+      <w:pPr>
+        <w:rPr>
+          <w:rFonts w:ascii="Times New Roman" w:eastAsia="Times New Roman" w:hAnsi="Times New Roman" w:cs="Times New Roman"/>
+          <w:lang w:eastAsia="ru-RU"/>
+        </w:rPr>
+      </w:pPr>
+    </w:p>
+    <w:p>
+      <w:pPr>
+        <w:rPr>
+          <w:rFonts w:ascii="Times New Roman" w:eastAsia="Times New Roman" w:hAnsi="Times New Roman" w:cs="Times New Roman"/>
+          <w:lang w:eastAsia="ru-RU"/>
+        </w:rPr>
+      </w:pPr>
+      <w:r>
+        <w:rPr>
+          <w:rFonts w:ascii="Times New Roman" w:eastAsia="Times New Roman" w:hAnsi="Times New Roman" w:cs="Times New Roman"/>
+          <w:lang w:eastAsia="ru-RU"/>
+        </w:rPr>
+        <w:drawing>
+          <wp:inline distT="0" distB="0" distL="0" distR="0" wp14:anchorId="0607C041" wp14:editId="4467F99A">
+            <wp:extent cx="5936615" cy="2896870"/>
+            <wp:effectExtent l="0" t="0" r="0" b="0"/>
+            <wp:docPr id="6" name="Рисунок 6" descr="Изображение выглядит как текст&#10;&#10;Автоматически созданное описание"/>
+            <wp:cNvGraphicFramePr>
+              <a:graphicFrameLocks xmlns:a="http://schemas.openxmlformats.org/drawingml/2006/main" noChangeAspect="1"/>
+            </wp:cNvGraphicFramePr>
+            <a:graphic xmlns:a="http://schemas.openxmlformats.org/drawingml/2006/main">
+              <a:graphicData uri="http://schemas.openxmlformats.org/drawingml/2006/picture">
+                <pic:pic xmlns:pic="http://schemas.openxmlformats.org/drawingml/2006/picture">
+                  <pic:nvPicPr>
+                    <pic:cNvPr id="6" name="Рисунок 6" descr="Изображение выглядит как текст&#10;&#10;Автоматически созданное описание"/>
+                    <pic:cNvPicPr/>
+                  </pic:nvPicPr>
+                  <pic:blipFill>
+                    <a:blip r:embed="rId7"/>
+                    <a:stretch>
+                      <a:fillRect/>
+                    </a:stretch>
+                  </pic:blipFill>
+                  <pic:spPr>
+                    <a:xfrm>
+                      <a:off x="0" y="0"/>
+                      <a:ext cx="5936615" cy="2896870"/>
+                    </a:xfrm>
+                    <a:prstGeom prst="rect">
+                      <a:avLst/>
+                    </a:prstGeom>
+                  </pic:spPr>
+                </pic:pic>
+              </a:graphicData>
+            </a:graphic>
+          </wp:inline>
+        </w:drawing>
+      </w:r>
+    </w:p>
+    <w:p>
+      <w:pPr>
+        <w:rPr>
+          <w:rFonts w:ascii="Times New Roman" w:eastAsia="Times New Roman" w:hAnsi="Times New Roman" w:cs="Times New Roman"/>
+          <w:lang w:eastAsia="ru-RU"/>
+        </w:rPr>
+      </w:pPr>
+    </w:p>
+    <w:p>
+      <w:pPr>
+        <w:rPr>
+          <w:rFonts w:ascii="Times New Roman" w:eastAsia="Times New Roman" w:hAnsi="Times New Roman" w:cs="Times New Roman"/>
+          <w:lang w:eastAsia="ru-RU"/>
+        </w:rPr>
+      </w:pPr>
+      <w:r>
+        <w:rPr>
+          <w:rFonts w:ascii="Times New Roman" w:eastAsia="Times New Roman" w:hAnsi="Times New Roman" w:cs="Times New Roman"/>
+          <w:lang w:eastAsia="ru-RU"/>
+        </w:rPr>
         <w:t xml:space="preserve">Формат вывода каждой колонки настраивается в поле </w:t>
       </w:r>
       <w:proofErr w:type="spellStart"/>
@@ -362,7 +625,6 @@
         <w:rPr>
           <w:noProof/>
         </w:rPr>
-        <w:lastRenderedPageBreak/>
         <w:drawing>
           <wp:inline distT="0" distB="0" distL="0" distR="0" wp14:anchorId="590C4B89" wp14:editId="0D87AB89">
             <wp:extent cx="5936615" cy="1924050"/>
@@ -381,7 +643,7 @@
                     </pic:cNvPicPr>
                   </pic:nvPicPr>
                   <pic:blipFill>
-                    <a:blip r:embed="rId6" cstate="print">
+                    <a:blip r:embed="rId8" cstate="print">
                       <a:extLst>
                         <a:ext uri="{28A0092B-C50C-407E-A947-70E740481C1C}">
                           <a14:useLocalDpi xmlns:a14="http://schemas.microsoft.com/office/drawing/2010/main" val="0"/>
@@ -534,8 +796,10 @@
       <w:r>
         <w:rPr>
           <w:rFonts w:ascii="Times New Roman" w:eastAsia="Times New Roman" w:hAnsi="Times New Roman" w:cs="Times New Roman"/>
-          <w:lang w:eastAsia="ru-RU"/>
-        </w:rPr>
+          <w:noProof/>
+          <w:lang w:eastAsia="ru-RU"/>
+        </w:rPr>
+        <w:lastRenderedPageBreak/>
         <w:drawing>
           <wp:inline distT="0" distB="0" distL="0" distR="0" wp14:anchorId="12D7B57B" wp14:editId="427B96C1">
             <wp:extent cx="5936615" cy="2593975"/>
@@ -552,7 +816,7 @@
                     <pic:cNvPicPr/>
                   </pic:nvPicPr>
                   <pic:blipFill>
-                    <a:blip r:embed="rId7"/>
+                    <a:blip r:embed="rId9"/>
                     <a:stretch>
                       <a:fillRect/>
                     </a:stretch>
@@ -646,6 +910,7 @@
       <w:r>
         <w:rPr>
           <w:rFonts w:ascii="Times New Roman" w:eastAsia="Times New Roman" w:hAnsi="Times New Roman" w:cs="Times New Roman"/>
+          <w:noProof/>
           <w:lang w:eastAsia="ru-RU"/>
         </w:rPr>
         <w:drawing>
@@ -664,7 +929,7 @@
                     <pic:cNvPicPr/>
                   </pic:nvPicPr>
                   <pic:blipFill>
-                    <a:blip r:embed="rId8"/>
+                    <a:blip r:embed="rId10"/>
                     <a:stretch>
                       <a:fillRect/>
                     </a:stretch>

--- a/xml-output/simple/xmldemo1.docx
+++ b/xml-output/simple/xmldemo1.docx
@@ -36,6 +36,17 @@
         </w:rPr>
         <w:t>DataStage</w:t>
       </w:r>
+    </w:p>
+    <w:p/>
+    <w:p>
+      <w:hyperlink r:id="rId4" w:history="1">
+        <w:r>
+          <w:rPr>
+            <w:rStyle w:val="a4"/>
+          </w:rPr>
+          <w:t>https://github.com/zinal/dssamples/tree/main/xml-output/simple</w:t>
+        </w:r>
+      </w:hyperlink>
     </w:p>
     <w:p/>
     <w:p>
@@ -138,7 +149,7 @@
                     </pic:cNvPicPr>
                   </pic:nvPicPr>
                   <pic:blipFill>
-                    <a:blip r:embed="rId4">
+                    <a:blip r:embed="rId5">
                       <a:extLst>
                         <a:ext uri="{28A0092B-C50C-407E-A947-70E740481C1C}">
                           <a14:useLocalDpi xmlns:a14="http://schemas.microsoft.com/office/drawing/2010/main" val="0"/>
@@ -253,7 +264,7 @@
                     </pic:cNvPicPr>
                   </pic:nvPicPr>
                   <pic:blipFill>
-                    <a:blip r:embed="rId5">
+                    <a:blip r:embed="rId6">
                       <a:extLst>
                         <a:ext uri="{28A0092B-C50C-407E-A947-70E740481C1C}">
                           <a14:useLocalDpi xmlns:a14="http://schemas.microsoft.com/office/drawing/2010/main" val="0"/>
@@ -326,27 +337,34 @@
           <w:rFonts w:ascii="Times New Roman" w:eastAsia="Times New Roman" w:hAnsi="Times New Roman" w:cs="Times New Roman"/>
           <w:lang w:eastAsia="ru-RU"/>
         </w:rPr>
-        <w:t>необходимо определить структуру полей:</w:t>
-      </w:r>
-    </w:p>
-    <w:p>
-      <w:pPr>
-        <w:rPr>
-          <w:rFonts w:ascii="Times New Roman" w:eastAsia="Times New Roman" w:hAnsi="Times New Roman" w:cs="Times New Roman"/>
-          <w:lang w:eastAsia="ru-RU"/>
-        </w:rPr>
-      </w:pPr>
-    </w:p>
-    <w:p>
-      <w:pPr>
-        <w:rPr>
-          <w:rFonts w:ascii="Times New Roman" w:eastAsia="Times New Roman" w:hAnsi="Times New Roman" w:cs="Times New Roman"/>
-          <w:lang w:eastAsia="ru-RU"/>
-        </w:rPr>
-      </w:pPr>
-      <w:r>
-        <w:rPr>
-          <w:rFonts w:ascii="Times New Roman" w:eastAsia="Times New Roman" w:hAnsi="Times New Roman" w:cs="Times New Roman"/>
+        <w:t>необходимо определить структуру полей</w:t>
+      </w:r>
+      <w:r>
+        <w:rPr>
+          <w:rFonts w:ascii="Times New Roman" w:eastAsia="Times New Roman" w:hAnsi="Times New Roman" w:cs="Times New Roman"/>
+          <w:lang w:eastAsia="ru-RU"/>
+        </w:rPr>
+        <w:t>, как показано в примере настроек ниже</w:t>
+      </w:r>
+      <w:r>
+        <w:rPr>
+          <w:rFonts w:ascii="Times New Roman" w:eastAsia="Times New Roman" w:hAnsi="Times New Roman" w:cs="Times New Roman"/>
+          <w:lang w:eastAsia="ru-RU"/>
+        </w:rPr>
+        <w:t>:</w:t>
+      </w:r>
+    </w:p>
+    <w:p>
+      <w:pPr>
+        <w:rPr>
+          <w:rFonts w:ascii="Times New Roman" w:eastAsia="Times New Roman" w:hAnsi="Times New Roman" w:cs="Times New Roman"/>
+          <w:lang w:eastAsia="ru-RU"/>
+        </w:rPr>
+      </w:pPr>
+      <w:r>
+        <w:rPr>
+          <w:rFonts w:ascii="Times New Roman" w:eastAsia="Times New Roman" w:hAnsi="Times New Roman" w:cs="Times New Roman"/>
+          <w:noProof/>
           <w:lang w:eastAsia="ru-RU"/>
         </w:rPr>
         <w:lastRenderedPageBreak/>
@@ -366,7 +384,7 @@
                     <pic:cNvPicPr/>
                   </pic:nvPicPr>
                   <pic:blipFill>
-                    <a:blip r:embed="rId6"/>
+                    <a:blip r:embed="rId7"/>
                     <a:stretch>
                       <a:fillRect/>
                     </a:stretch>
@@ -512,6 +530,7 @@
       <w:r>
         <w:rPr>
           <w:rFonts w:ascii="Times New Roman" w:eastAsia="Times New Roman" w:hAnsi="Times New Roman" w:cs="Times New Roman"/>
+          <w:noProof/>
           <w:lang w:eastAsia="ru-RU"/>
         </w:rPr>
         <w:drawing>
@@ -530,7 +549,7 @@
                     <pic:cNvPicPr/>
                   </pic:nvPicPr>
                   <pic:blipFill>
-                    <a:blip r:embed="rId7"/>
+                    <a:blip r:embed="rId8"/>
                     <a:stretch>
                       <a:fillRect/>
                     </a:stretch>
@@ -643,7 +662,7 @@
                     </pic:cNvPicPr>
                   </pic:nvPicPr>
                   <pic:blipFill>
-                    <a:blip r:embed="rId8" cstate="print">
+                    <a:blip r:embed="rId9" cstate="print">
                       <a:extLst>
                         <a:ext uri="{28A0092B-C50C-407E-A947-70E740481C1C}">
                           <a14:useLocalDpi xmlns:a14="http://schemas.microsoft.com/office/drawing/2010/main" val="0"/>
@@ -816,7 +835,7 @@
                     <pic:cNvPicPr/>
                   </pic:nvPicPr>
                   <pic:blipFill>
-                    <a:blip r:embed="rId9"/>
+                    <a:blip r:embed="rId10"/>
                     <a:stretch>
                       <a:fillRect/>
                     </a:stretch>
@@ -929,7 +948,7 @@
                     <pic:cNvPicPr/>
                   </pic:nvPicPr>
                   <pic:blipFill>
-                    <a:blip r:embed="rId10"/>
+                    <a:blip r:embed="rId11"/>
                     <a:stretch>
                       <a:fillRect/>
                     </a:stretch>
@@ -1428,6 +1447,29 @@
       <w:szCs w:val="32"/>
     </w:rPr>
   </w:style>
+  <w:style w:type="character" w:styleId="a4">
+    <w:name w:val="Hyperlink"/>
+    <w:basedOn w:val="a0"/>
+    <w:uiPriority w:val="99"/>
+    <w:unhideWhenUsed/>
+    <w:rsid w:val="0021131E"/>
+    <w:rPr>
+      <w:color w:val="0563C1" w:themeColor="hyperlink"/>
+      <w:u w:val="single"/>
+    </w:rPr>
+  </w:style>
+  <w:style w:type="character" w:styleId="a5">
+    <w:name w:val="Unresolved Mention"/>
+    <w:basedOn w:val="a0"/>
+    <w:uiPriority w:val="99"/>
+    <w:semiHidden/>
+    <w:unhideWhenUsed/>
+    <w:rsid w:val="0021131E"/>
+    <w:rPr>
+      <w:color w:val="605E5C"/>
+      <w:shd w:val="clear" w:color="auto" w:fill="E1DFDD"/>
+    </w:rPr>
+  </w:style>
 </w:styles>
 </file>
 
